--- a/物理_docx2/2007年海南高考物理真题及答案.docx
+++ b/物理_docx2/2007年海南高考物理真题及答案.docx
@@ -2224,23 +2224,13 @@
         </w:rPr>
         <w:t>据报道，最近已研制出一种可以投入使用的电磁轨道炮，其原理如图所示。炮弹（可视为长方形导体）置于两固定的平行导轨之间，并与轨道壁密接。开始时炮弹在轨道的一端，通以电流后炮弹会被磁力加速，最后从位于导轨另一端的出口高速射出。设两导轨之间的距离w＝</w:t>
       </w:r>
-      <w:smartTag w:uri="urn:schemas-microsoft-com:office:smarttags" w:element="chmetcnv">
-        <w:smartTagPr>
-          <w:attr w:name="HasSpace" w:val="True"/>
-          <w:attr w:name="Negative" w:val="False"/>
-          <w:attr w:name="NumberType" w:val="1"/>
-          <w:attr w:name="SourceValue" w:val=".1"/>
-          <w:attr w:name="TCSC" w:val="0"/>
-          <w:attr w:name="UnitName" w:val="m"/>
-        </w:smartTagPr>
-        <w:r>
-          <w:rPr>
-            <w:rFonts w:ascii="宋体" w:hAnsi="宋体" w:hint="eastAsia"/>
-            <w:szCs w:val="21"/>
-          </w:rPr>
-          <w:t>0.10 m</w:t>
-        </w:r>
-      </w:smartTag>
+      <w:r>
+        <w:rPr>
+          <w:rFonts w:ascii="宋体" w:hAnsi="宋体" w:hint="eastAsia"/>
+          <w:szCs w:val="21"/>
+        </w:rPr>
+        <w:t>0.10 m</w:t>
+      </w:r>
       <w:r>
         <w:rPr>
           <w:rFonts w:ascii="宋体" w:hAnsi="宋体" w:hint="eastAsia"/>
@@ -2248,23 +2238,13 @@
         </w:rPr>
         <w:t>，导轨长L＝</w:t>
       </w:r>
-      <w:smartTag w:uri="urn:schemas-microsoft-com:office:smarttags" w:element="chmetcnv">
-        <w:smartTagPr>
-          <w:attr w:name="HasSpace" w:val="True"/>
-          <w:attr w:name="Negative" w:val="False"/>
-          <w:attr w:name="NumberType" w:val="1"/>
-          <w:attr w:name="SourceValue" w:val="5"/>
-          <w:attr w:name="TCSC" w:val="0"/>
-          <w:attr w:name="UnitName" w:val="m"/>
-        </w:smartTagPr>
-        <w:r>
-          <w:rPr>
-            <w:rFonts w:ascii="宋体" w:hAnsi="宋体" w:hint="eastAsia"/>
-            <w:szCs w:val="21"/>
-          </w:rPr>
-          <w:t>5.0 m</w:t>
-        </w:r>
-      </w:smartTag>
+      <w:r>
+        <w:rPr>
+          <w:rFonts w:ascii="宋体" w:hAnsi="宋体" w:hint="eastAsia"/>
+          <w:szCs w:val="21"/>
+        </w:rPr>
+        <w:t>5.0 m</w:t>
+      </w:r>
       <w:r>
         <w:rPr>
           <w:rFonts w:ascii="宋体" w:hAnsi="宋体" w:hint="eastAsia"/>
@@ -2272,23 +2252,13 @@
         </w:rPr>
         <w:t>，炮弹质量m＝</w:t>
       </w:r>
-      <w:smartTag w:uri="urn:schemas-microsoft-com:office:smarttags" w:element="chmetcnv">
-        <w:smartTagPr>
-          <w:attr w:name="HasSpace" w:val="True"/>
-          <w:attr w:name="Negative" w:val="False"/>
-          <w:attr w:name="NumberType" w:val="1"/>
-          <w:attr w:name="SourceValue" w:val=".3"/>
-          <w:attr w:name="TCSC" w:val="0"/>
-          <w:attr w:name="UnitName" w:val="kg"/>
-        </w:smartTagPr>
-        <w:r>
-          <w:rPr>
-            <w:rFonts w:ascii="宋体" w:hAnsi="宋体" w:hint="eastAsia"/>
-            <w:szCs w:val="21"/>
-          </w:rPr>
-          <w:t>0.30 kg</w:t>
-        </w:r>
-      </w:smartTag>
+      <w:r>
+        <w:rPr>
+          <w:rFonts w:ascii="宋体" w:hAnsi="宋体" w:hint="eastAsia"/>
+          <w:szCs w:val="21"/>
+        </w:rPr>
+        <w:t>0.30 kg</w:t>
+      </w:r>
       <w:r>
         <w:rPr>
           <w:rFonts w:ascii="宋体" w:hAnsi="宋体" w:hint="eastAsia"/>
@@ -2296,38 +2266,28 @@
         </w:rPr>
         <w:t>。导轨上的电流I的方向如图中箭头所示。可认为，炮弹在轨道内运动时，它所在处磁场的磁感应强度始终为B＝2.0 T，方向垂直于纸面向里。若炮弹出口速度为v＝2.0×</w:t>
       </w:r>
-      <w:smartTag w:uri="urn:schemas-microsoft-com:office:smarttags" w:element="chmetcnv">
-        <w:smartTagPr>
-          <w:attr w:name="HasSpace" w:val="True"/>
-          <w:attr w:name="Negative" w:val="False"/>
-          <w:attr w:name="NumberType" w:val="1"/>
-          <w:attr w:name="SourceValue" w:val="103"/>
-          <w:attr w:name="TCSC" w:val="0"/>
-          <w:attr w:name="UnitName" w:val="m"/>
-        </w:smartTagPr>
-        <w:r>
-          <w:rPr>
-            <w:rFonts w:ascii="宋体" w:hAnsi="宋体" w:hint="eastAsia"/>
-            <w:szCs w:val="21"/>
-          </w:rPr>
-          <w:t>10</w:t>
-        </w:r>
-        <w:r>
-          <w:rPr>
-            <w:rFonts w:ascii="宋体" w:hAnsi="宋体" w:hint="eastAsia"/>
-            <w:szCs w:val="21"/>
-            <w:vertAlign w:val="superscript"/>
-          </w:rPr>
-          <w:t>3</w:t>
-        </w:r>
-        <w:r>
-          <w:rPr>
-            <w:rFonts w:ascii="宋体" w:hAnsi="宋体" w:hint="eastAsia"/>
-            <w:szCs w:val="21"/>
-          </w:rPr>
-          <w:t xml:space="preserve"> m</w:t>
-        </w:r>
-      </w:smartTag>
+      <w:r>
+        <w:rPr>
+          <w:rFonts w:ascii="宋体" w:hAnsi="宋体" w:hint="eastAsia"/>
+          <w:szCs w:val="21"/>
+        </w:rPr>
+        <w:t>10</w:t>
+      </w:r>
+      <w:r>
+        <w:rPr>
+          <w:rFonts w:ascii="宋体" w:hAnsi="宋体" w:hint="eastAsia"/>
+          <w:szCs w:val="21"/>
+          <w:vertAlign w:val="superscript"/>
+        </w:rPr>
+        <w:t>3</w:t>
+      </w:r>
+      <w:r>
+        <w:rPr>
+          <w:rFonts w:ascii="宋体" w:hAnsi="宋体" w:hint="eastAsia"/>
+          <w:szCs w:val="21"/>
+        </w:rPr>
+        <w:t xml:space="preserve"> m</w:t>
+      </w:r>
       <w:r>
         <w:rPr>
           <w:rFonts w:ascii="宋体" w:hAnsi="宋体" w:hint="eastAsia"/>
@@ -2410,23 +2370,13 @@
         </w:rPr>
         <w:t>＝</w:t>
       </w:r>
-      <w:smartTag w:uri="urn:schemas-microsoft-com:office:smarttags" w:element="chmetcnv">
-        <w:smartTagPr>
-          <w:attr w:name="HasSpace" w:val="True"/>
-          <w:attr w:name="Negative" w:val="False"/>
-          <w:attr w:name="NumberType" w:val="1"/>
-          <w:attr w:name="SourceValue" w:val="30"/>
-          <w:attr w:name="TCSC" w:val="0"/>
-          <w:attr w:name="UnitName" w:val="m"/>
-        </w:smartTagPr>
-        <w:r>
-          <w:rPr>
-            <w:rFonts w:ascii="宋体" w:hAnsi="宋体" w:hint="eastAsia"/>
-            <w:szCs w:val="21"/>
-          </w:rPr>
-          <w:t>30 m</w:t>
-        </w:r>
-      </w:smartTag>
+      <w:r>
+        <w:rPr>
+          <w:rFonts w:ascii="宋体" w:hAnsi="宋体" w:hint="eastAsia"/>
+          <w:szCs w:val="21"/>
+        </w:rPr>
+        <w:t>30 m</w:t>
+      </w:r>
       <w:r>
         <w:rPr>
           <w:rFonts w:ascii="宋体" w:hAnsi="宋体" w:hint="eastAsia"/>
@@ -2434,23 +2384,13 @@
         </w:rPr>
         <w:t>/s进入向下倾斜的直车道。车道每</w:t>
       </w:r>
-      <w:smartTag w:uri="urn:schemas-microsoft-com:office:smarttags" w:element="chmetcnv">
-        <w:smartTagPr>
-          <w:attr w:name="HasSpace" w:val="True"/>
-          <w:attr w:name="Negative" w:val="False"/>
-          <w:attr w:name="NumberType" w:val="1"/>
-          <w:attr w:name="SourceValue" w:val="100"/>
-          <w:attr w:name="TCSC" w:val="0"/>
-          <w:attr w:name="UnitName" w:val="m"/>
-        </w:smartTagPr>
-        <w:r>
-          <w:rPr>
-            <w:rFonts w:ascii="宋体" w:hAnsi="宋体" w:hint="eastAsia"/>
-            <w:szCs w:val="21"/>
-          </w:rPr>
-          <w:t>100 m</w:t>
-        </w:r>
-      </w:smartTag>
+      <w:r>
+        <w:rPr>
+          <w:rFonts w:ascii="宋体" w:hAnsi="宋体" w:hint="eastAsia"/>
+          <w:szCs w:val="21"/>
+        </w:rPr>
+        <w:t>100 m</w:t>
+      </w:r>
       <w:r>
         <w:rPr>
           <w:rFonts w:ascii="宋体" w:hAnsi="宋体" w:hint="eastAsia"/>
@@ -2458,23 +2398,13 @@
         </w:rPr>
         <w:t>下降</w:t>
       </w:r>
-      <w:smartTag w:uri="urn:schemas-microsoft-com:office:smarttags" w:element="chmetcnv">
-        <w:smartTagPr>
-          <w:attr w:name="HasSpace" w:val="True"/>
-          <w:attr w:name="Negative" w:val="False"/>
-          <w:attr w:name="NumberType" w:val="1"/>
-          <w:attr w:name="SourceValue" w:val="2"/>
-          <w:attr w:name="TCSC" w:val="0"/>
-          <w:attr w:name="UnitName" w:val="m"/>
-        </w:smartTagPr>
-        <w:r>
-          <w:rPr>
-            <w:rFonts w:ascii="宋体" w:hAnsi="宋体" w:hint="eastAsia"/>
-            <w:szCs w:val="21"/>
-          </w:rPr>
-          <w:t>2 m</w:t>
-        </w:r>
-      </w:smartTag>
+      <w:r>
+        <w:rPr>
+          <w:rFonts w:ascii="宋体" w:hAnsi="宋体" w:hint="eastAsia"/>
+          <w:szCs w:val="21"/>
+        </w:rPr>
+        <w:t>2 m</w:t>
+      </w:r>
       <w:r>
         <w:rPr>
           <w:rFonts w:ascii="宋体" w:hAnsi="宋体" w:hint="eastAsia"/>
@@ -2482,23 +2412,13 @@
         </w:rPr>
         <w:t>。为了使汽车速度在s＝</w:t>
       </w:r>
-      <w:smartTag w:uri="urn:schemas-microsoft-com:office:smarttags" w:element="chmetcnv">
-        <w:smartTagPr>
-          <w:attr w:name="HasSpace" w:val="True"/>
-          <w:attr w:name="Negative" w:val="False"/>
-          <w:attr w:name="NumberType" w:val="1"/>
-          <w:attr w:name="SourceValue" w:val="200"/>
-          <w:attr w:name="TCSC" w:val="0"/>
-          <w:attr w:name="UnitName" w:val="m"/>
-        </w:smartTagPr>
-        <w:r>
-          <w:rPr>
-            <w:rFonts w:ascii="宋体" w:hAnsi="宋体" w:hint="eastAsia"/>
-            <w:szCs w:val="21"/>
-          </w:rPr>
-          <w:t>200 m</w:t>
-        </w:r>
-      </w:smartTag>
+      <w:r>
+        <w:rPr>
+          <w:rFonts w:ascii="宋体" w:hAnsi="宋体" w:hint="eastAsia"/>
+          <w:szCs w:val="21"/>
+        </w:rPr>
+        <w:t>200 m</w:t>
+      </w:r>
       <w:r>
         <w:rPr>
           <w:rFonts w:ascii="宋体" w:hAnsi="宋体" w:hint="eastAsia"/>
@@ -2521,23 +2441,13 @@
         </w:rPr>
         <w:t>＝</w:t>
       </w:r>
-      <w:smartTag w:uri="urn:schemas-microsoft-com:office:smarttags" w:element="chmetcnv">
-        <w:smartTagPr>
-          <w:attr w:name="HasSpace" w:val="True"/>
-          <w:attr w:name="Negative" w:val="False"/>
-          <w:attr w:name="NumberType" w:val="1"/>
-          <w:attr w:name="SourceValue" w:val="10"/>
-          <w:attr w:name="TCSC" w:val="0"/>
-          <w:attr w:name="UnitName" w:val="m"/>
-        </w:smartTagPr>
-        <w:r>
-          <w:rPr>
-            <w:rFonts w:ascii="宋体" w:hAnsi="宋体" w:hint="eastAsia"/>
-            <w:szCs w:val="21"/>
-          </w:rPr>
-          <w:t>10 m</w:t>
-        </w:r>
-      </w:smartTag>
+      <w:r>
+        <w:rPr>
+          <w:rFonts w:ascii="宋体" w:hAnsi="宋体" w:hint="eastAsia"/>
+          <w:szCs w:val="21"/>
+        </w:rPr>
+        <w:t>10 m</w:t>
+      </w:r>
       <w:r>
         <w:rPr>
           <w:rFonts w:ascii="宋体" w:hAnsi="宋体" w:hint="eastAsia"/>
@@ -2560,23 +2470,13 @@
         </w:rPr>
         <w:t>＝</w:t>
       </w:r>
-      <w:smartTag w:uri="urn:schemas-microsoft-com:office:smarttags" w:element="chmetcnv">
-        <w:smartTagPr>
-          <w:attr w:name="HasSpace" w:val="True"/>
-          <w:attr w:name="Negative" w:val="False"/>
-          <w:attr w:name="NumberType" w:val="1"/>
-          <w:attr w:name="SourceValue" w:val="2000"/>
-          <w:attr w:name="TCSC" w:val="0"/>
-          <w:attr w:name="UnitName" w:val="kg"/>
-        </w:smartTagPr>
-        <w:r>
-          <w:rPr>
-            <w:rFonts w:ascii="宋体" w:hAnsi="宋体" w:hint="eastAsia"/>
-            <w:szCs w:val="21"/>
-          </w:rPr>
-          <w:t>2000 kg</w:t>
-        </w:r>
-      </w:smartTag>
+      <w:r>
+        <w:rPr>
+          <w:rFonts w:ascii="宋体" w:hAnsi="宋体" w:hint="eastAsia"/>
+          <w:szCs w:val="21"/>
+        </w:rPr>
+        <w:t>2000 kg</w:t>
+      </w:r>
       <w:r>
         <w:rPr>
           <w:rFonts w:ascii="宋体" w:hAnsi="宋体" w:hint="eastAsia"/>
@@ -2599,23 +2499,13 @@
         </w:rPr>
         <w:t>＝</w:t>
       </w:r>
-      <w:smartTag w:uri="urn:schemas-microsoft-com:office:smarttags" w:element="chmetcnv">
-        <w:smartTagPr>
-          <w:attr w:name="HasSpace" w:val="True"/>
-          <w:attr w:name="Negative" w:val="False"/>
-          <w:attr w:name="NumberType" w:val="1"/>
-          <w:attr w:name="SourceValue" w:val="6000"/>
-          <w:attr w:name="TCSC" w:val="0"/>
-          <w:attr w:name="UnitName" w:val="kg"/>
-        </w:smartTagPr>
-        <w:r>
-          <w:rPr>
-            <w:rFonts w:ascii="宋体" w:hAnsi="宋体" w:hint="eastAsia"/>
-            <w:szCs w:val="21"/>
-          </w:rPr>
-          <w:t>6000 kg</w:t>
-        </w:r>
-      </w:smartTag>
+      <w:r>
+        <w:rPr>
+          <w:rFonts w:ascii="宋体" w:hAnsi="宋体" w:hint="eastAsia"/>
+          <w:szCs w:val="21"/>
+        </w:rPr>
+        <w:t>6000 kg</w:t>
+      </w:r>
       <w:r>
         <w:rPr>
           <w:rFonts w:ascii="宋体" w:hAnsi="宋体" w:hint="eastAsia"/>
@@ -2623,23 +2513,13 @@
         </w:rPr>
         <w:t>。求汽车与拖车的连接处沿运动方向的相互作用力。取重力加速度g＝</w:t>
       </w:r>
-      <w:smartTag w:uri="urn:schemas-microsoft-com:office:smarttags" w:element="chmetcnv">
-        <w:smartTagPr>
-          <w:attr w:name="HasSpace" w:val="True"/>
-          <w:attr w:name="Negative" w:val="False"/>
-          <w:attr w:name="NumberType" w:val="1"/>
-          <w:attr w:name="SourceValue" w:val="10"/>
-          <w:attr w:name="TCSC" w:val="0"/>
-          <w:attr w:name="UnitName" w:val="m"/>
-        </w:smartTagPr>
-        <w:r>
-          <w:rPr>
-            <w:rFonts w:ascii="宋体" w:hAnsi="宋体" w:hint="eastAsia"/>
-            <w:szCs w:val="21"/>
-          </w:rPr>
-          <w:t>10 m</w:t>
-        </w:r>
-      </w:smartTag>
+      <w:r>
+        <w:rPr>
+          <w:rFonts w:ascii="宋体" w:hAnsi="宋体" w:hint="eastAsia"/>
+          <w:szCs w:val="21"/>
+        </w:rPr>
+        <w:t>10 m</w:t>
+      </w:r>
       <w:r>
         <w:rPr>
           <w:rFonts w:ascii="宋体" w:hAnsi="宋体" w:hint="eastAsia"/>
@@ -3028,23 +2908,13 @@
         </w:rPr>
         <w:t>两活塞A和B用一根长为</w:t>
       </w:r>
-      <w:smartTag w:uri="urn:schemas-microsoft-com:office:smarttags" w:element="chmetcnv">
-        <w:smartTagPr>
-          <w:attr w:name="HasSpace" w:val="False"/>
-          <w:attr w:name="Negative" w:val="False"/>
-          <w:attr w:name="NumberType" w:val="1"/>
-          <w:attr w:name="SourceValue" w:val="4"/>
-          <w:attr w:name="TCSC" w:val="0"/>
-          <w:attr w:name="UnitName" w:val="l"/>
-        </w:smartTagPr>
-        <w:r>
-          <w:rPr>
-            <w:rFonts w:ascii="宋体" w:hAnsi="宋体" w:hint="eastAsia"/>
-            <w:szCs w:val="21"/>
-          </w:rPr>
-          <w:t>4l</w:t>
-        </w:r>
-      </w:smartTag>
+      <w:r>
+        <w:rPr>
+          <w:rFonts w:ascii="宋体" w:hAnsi="宋体" w:hint="eastAsia"/>
+          <w:szCs w:val="21"/>
+        </w:rPr>
+        <w:t>4l</w:t>
+      </w:r>
       <w:r>
         <w:rPr>
           <w:rFonts w:ascii="宋体" w:hAnsi="宋体" w:hint="eastAsia"/>
@@ -3235,23 +3105,13 @@
         </w:rPr>
         <w:t>cm。图2为该波在某一时刻的波形图，A点位于x＝</w:t>
       </w:r>
-      <w:smartTag w:uri="urn:schemas-microsoft-com:office:smarttags" w:element="chmetcnv">
-        <w:smartTagPr>
-          <w:attr w:name="HasSpace" w:val="True"/>
-          <w:attr w:name="Negative" w:val="False"/>
-          <w:attr w:name="NumberType" w:val="1"/>
-          <w:attr w:name="SourceValue" w:val=".5"/>
-          <w:attr w:name="TCSC" w:val="0"/>
-          <w:attr w:name="UnitName" w:val="m"/>
-        </w:smartTagPr>
-        <w:r>
-          <w:rPr>
-            <w:rFonts w:ascii="宋体" w:hAnsi="宋体" w:hint="eastAsia"/>
-            <w:szCs w:val="21"/>
-          </w:rPr>
-          <w:t>0.5 m</w:t>
-        </w:r>
-      </w:smartTag>
+      <w:r>
+        <w:rPr>
+          <w:rFonts w:ascii="宋体" w:hAnsi="宋体" w:hint="eastAsia"/>
+          <w:szCs w:val="21"/>
+        </w:rPr>
+        <w:t>0.5 m</w:t>
+      </w:r>
       <w:r>
         <w:rPr>
           <w:rFonts w:ascii="宋体" w:hAnsi="宋体" w:hint="eastAsia"/>
@@ -3354,23 +3214,13 @@
         </w:rPr>
         <w:t>如图，置于空气中的一不透明容器内盛满某种透明液体。容器底部靠近器壁处有一竖直放置的</w:t>
       </w:r>
-      <w:smartTag w:uri="urn:schemas-microsoft-com:office:smarttags" w:element="chmetcnv">
-        <w:smartTagPr>
-          <w:attr w:name="HasSpace" w:val="True"/>
-          <w:attr w:name="Negative" w:val="False"/>
-          <w:attr w:name="NumberType" w:val="1"/>
-          <w:attr w:name="SourceValue" w:val="6"/>
-          <w:attr w:name="TCSC" w:val="0"/>
-          <w:attr w:name="UnitName" w:val="cm"/>
-        </w:smartTagPr>
-        <w:r>
-          <w:rPr>
-            <w:rFonts w:ascii="宋体" w:hAnsi="宋体" w:hint="eastAsia"/>
-            <w:szCs w:val="21"/>
-          </w:rPr>
-          <w:t>6.0 cm</w:t>
-        </w:r>
-      </w:smartTag>
+      <w:r>
+        <w:rPr>
+          <w:rFonts w:ascii="宋体" w:hAnsi="宋体" w:hint="eastAsia"/>
+          <w:szCs w:val="21"/>
+        </w:rPr>
+        <w:t>6.0 cm</w:t>
+      </w:r>
       <w:r>
         <w:rPr>
           <w:rFonts w:ascii="宋体" w:hAnsi="宋体" w:hint="eastAsia"/>
@@ -3378,23 +3228,13 @@
         </w:rPr>
         <w:t>长的线光源。靠近线光源一侧的液面上盖有一遮光板，另一侧有一水平放置的与液面等高的望远镜，用来观察线光源。开始时通过望远镜不能看到线光源的任何一部分。将线光源沿容器底向望远镜一侧平移至某处时，通过望远镜刚好可以看到线光源底端，再将线光源沿同一方向移动</w:t>
       </w:r>
-      <w:smartTag w:uri="urn:schemas-microsoft-com:office:smarttags" w:element="chmetcnv">
-        <w:smartTagPr>
-          <w:attr w:name="HasSpace" w:val="True"/>
-          <w:attr w:name="Negative" w:val="False"/>
-          <w:attr w:name="NumberType" w:val="1"/>
-          <w:attr w:name="SourceValue" w:val="8"/>
-          <w:attr w:name="TCSC" w:val="0"/>
-          <w:attr w:name="UnitName" w:val="cm"/>
-        </w:smartTagPr>
-        <w:r>
-          <w:rPr>
-            <w:rFonts w:ascii="宋体" w:hAnsi="宋体" w:hint="eastAsia"/>
-            <w:szCs w:val="21"/>
-          </w:rPr>
-          <w:t>8.0 cm</w:t>
-        </w:r>
-      </w:smartTag>
+      <w:r>
+        <w:rPr>
+          <w:rFonts w:ascii="宋体" w:hAnsi="宋体" w:hint="eastAsia"/>
+          <w:szCs w:val="21"/>
+        </w:rPr>
+        <w:t>8.0 cm</w:t>
+      </w:r>
       <w:r>
         <w:rPr>
           <w:rFonts w:ascii="宋体" w:hAnsi="宋体" w:hint="eastAsia"/>
